--- a/Lecture 8 Topic 13&14/Randomized Controlled Trials (RCT) and Difference-in-Difference (DiD).docx
+++ b/Lecture 8 Topic 13&14/Randomized Controlled Trials (RCT) and Difference-in-Difference (DiD).docx
@@ -1,6 +1,6 @@
 
 <file path=word/document.xml><?xml version="1.0" encoding="utf-8"?>
-<w:document xmlns:wpc="http://schemas.microsoft.com/office/word/2010/wordprocessingCanvas" xmlns:cx="http://schemas.microsoft.com/office/drawing/2014/chartex" xmlns:cx1="http://schemas.microsoft.com/office/drawing/2015/9/8/chartex" xmlns:cx2="http://schemas.microsoft.com/office/drawing/2015/10/21/chartex" xmlns:cx3="http://schemas.microsoft.com/office/drawing/2016/5/9/chartex" xmlns:cx4="http://schemas.microsoft.com/office/drawing/2016/5/10/chartex" xmlns:cx5="http://schemas.microsoft.com/office/drawing/2016/5/11/chartex" xmlns:cx6="http://schemas.microsoft.com/office/drawing/2016/5/12/chartex" xmlns:cx7="http://schemas.microsoft.com/office/drawing/2016/5/13/chartex" xmlns:cx8="http://schemas.microsoft.com/office/drawing/2016/5/14/chartex" xmlns:mc="http://schemas.openxmlformats.org/markup-compatibility/2006" xmlns:aink="http://schemas.microsoft.com/office/drawing/2016/ink" xmlns:am3d="http://schemas.microsoft.com/office/drawing/2017/model3d" xmlns:o="urn:schemas-microsoft-com:office:office" xmlns:oel="http://schemas.microsoft.com/office/2019/extlst" xmlns:r="http://schemas.openxmlformats.org/officeDocument/2006/relationships" xmlns:m="http://schemas.openxmlformats.org/officeDocument/2006/math" xmlns:v="urn:schemas-microsoft-com:vml" xmlns:wp14="http://schemas.microsoft.com/office/word/2010/wordprocessingDrawing" xmlns:wp="http://schemas.openxmlformats.org/drawingml/2006/wordprocessingDrawing" xmlns:w10="urn:schemas-microsoft-com:office:word" xmlns:w="http://schemas.openxmlformats.org/wordprocessingml/2006/main" xmlns:w14="http://schemas.microsoft.com/office/word/2010/wordml" xmlns:w15="http://schemas.microsoft.com/office/word/2012/wordml" xmlns:w16cex="http://schemas.microsoft.com/office/word/2018/wordml/cex" xmlns:w16cid="http://schemas.microsoft.com/office/word/2016/wordml/cid" xmlns:w16="http://schemas.microsoft.com/office/word/2018/wordml" xmlns:w16sdtdh="http://schemas.microsoft.com/office/word/2020/wordml/sdtdatahash" xmlns:w16se="http://schemas.microsoft.com/office/word/2015/wordml/symex" xmlns:wpg="http://schemas.microsoft.com/office/word/2010/wordprocessingGroup" xmlns:wpi="http://schemas.microsoft.com/office/word/2010/wordprocessingInk" xmlns:wne="http://schemas.microsoft.com/office/word/2006/wordml" xmlns:wps="http://schemas.microsoft.com/office/word/2010/wordprocessingShape" mc:Ignorable="w14 w15 w16se w16cid w16 w16cex w16sdtdh wp14">
+<w:document xmlns:wpc="http://schemas.microsoft.com/office/word/2010/wordprocessingCanvas" xmlns:cx="http://schemas.microsoft.com/office/drawing/2014/chartex" xmlns:cx1="http://schemas.microsoft.com/office/drawing/2015/9/8/chartex" xmlns:cx2="http://schemas.microsoft.com/office/drawing/2015/10/21/chartex" xmlns:cx3="http://schemas.microsoft.com/office/drawing/2016/5/9/chartex" xmlns:cx4="http://schemas.microsoft.com/office/drawing/2016/5/10/chartex" xmlns:cx5="http://schemas.microsoft.com/office/drawing/2016/5/11/chartex" xmlns:cx6="http://schemas.microsoft.com/office/drawing/2016/5/12/chartex" xmlns:cx7="http://schemas.microsoft.com/office/drawing/2016/5/13/chartex" xmlns:cx8="http://schemas.microsoft.com/office/drawing/2016/5/14/chartex" xmlns:mc="http://schemas.openxmlformats.org/markup-compatibility/2006" xmlns:aink="http://schemas.microsoft.com/office/drawing/2016/ink" xmlns:am3d="http://schemas.microsoft.com/office/drawing/2017/model3d" xmlns:o="urn:schemas-microsoft-com:office:office" xmlns:oel="http://schemas.microsoft.com/office/2019/extlst" xmlns:r="http://schemas.openxmlformats.org/officeDocument/2006/relationships" xmlns:m="http://schemas.openxmlformats.org/officeDocument/2006/math" xmlns:v="urn:schemas-microsoft-com:vml" xmlns:wp14="http://schemas.microsoft.com/office/word/2010/wordprocessingDrawing" xmlns:wp="http://schemas.openxmlformats.org/drawingml/2006/wordprocessingDrawing" xmlns:w10="urn:schemas-microsoft-com:office:word" xmlns:w="http://schemas.openxmlformats.org/wordprocessingml/2006/main" xmlns:w14="http://schemas.microsoft.com/office/word/2010/wordml" xmlns:w15="http://schemas.microsoft.com/office/word/2012/wordml" xmlns:w16cex="http://schemas.microsoft.com/office/word/2018/wordml/cex" xmlns:w16cid="http://schemas.microsoft.com/office/word/2016/wordml/cid" xmlns:w16="http://schemas.microsoft.com/office/word/2018/wordml" xmlns:w16du="http://schemas.microsoft.com/office/word/2023/wordml/word16du" xmlns:w16sdtdh="http://schemas.microsoft.com/office/word/2020/wordml/sdtdatahash" xmlns:w16se="http://schemas.microsoft.com/office/word/2015/wordml/symex" xmlns:wpg="http://schemas.microsoft.com/office/word/2010/wordprocessingGroup" xmlns:wpi="http://schemas.microsoft.com/office/word/2010/wordprocessingInk" xmlns:wne="http://schemas.microsoft.com/office/word/2006/wordml" xmlns:wps="http://schemas.microsoft.com/office/word/2010/wordprocessingShape" mc:Ignorable="w14 w15 w16se w16cid w16 w16cex w16sdtdh w16du wp14">
   <w:body>
     <w:p>
       <w:pPr>
@@ -35,8 +35,9 @@
           <w:szCs w:val="24"/>
           <w:lang w:val="en-NZ"/>
         </w:rPr>
-        <w:t xml:space="preserve"> and </w:t>
-      </w:r>
+        <w:t xml:space="preserve"> and Difference-in-Difference (</w:t>
+      </w:r>
+      <w:proofErr w:type="spellStart"/>
       <w:r>
         <w:rPr>
           <w:b/>
@@ -45,8 +46,9 @@
           <w:szCs w:val="24"/>
           <w:lang w:val="en-NZ"/>
         </w:rPr>
-        <w:t xml:space="preserve">Difference-in-Difference </w:t>
-      </w:r>
+        <w:t>DiD</w:t>
+      </w:r>
+      <w:proofErr w:type="spellEnd"/>
       <w:r>
         <w:rPr>
           <w:b/>
@@ -55,39 +57,7 @@
           <w:szCs w:val="24"/>
           <w:lang w:val="en-NZ"/>
         </w:rPr>
-        <w:t>(</w:t>
-      </w:r>
-      <w:proofErr w:type="spellStart"/>
-      <w:r>
-        <w:rPr>
-          <w:b/>
-          <w:bCs/>
-          <w:sz w:val="24"/>
-          <w:szCs w:val="24"/>
-          <w:lang w:val="en-NZ"/>
-        </w:rPr>
-        <w:t>DiD</w:t>
-      </w:r>
-      <w:proofErr w:type="spellEnd"/>
-      <w:r>
-        <w:rPr>
-          <w:b/>
-          <w:bCs/>
-          <w:sz w:val="24"/>
-          <w:szCs w:val="24"/>
-          <w:lang w:val="en-NZ"/>
-        </w:rPr>
-        <w:t xml:space="preserve">) </w:t>
-      </w:r>
-      <w:r>
-        <w:rPr>
-          <w:b/>
-          <w:bCs/>
-          <w:sz w:val="24"/>
-          <w:szCs w:val="24"/>
-          <w:lang w:val="en-NZ"/>
-        </w:rPr>
-        <w:t>Test</w:t>
+        <w:t>) Test</w:t>
       </w:r>
       <w:r>
         <w:rPr>
@@ -180,19 +150,19 @@
         <w:rPr>
           <w:w w:val="105"/>
         </w:rPr>
-        <w:t>The data for the following exercises comes from the Project STAR: A Randomized Exper</w:t>
-      </w:r>
-      <w:r>
-        <w:rPr>
-          <w:w w:val="105"/>
-        </w:rPr>
-        <w:t>iment</w:t>
-      </w:r>
-      <w:r>
-        <w:rPr>
-          <w:w w:val="105"/>
-        </w:rPr>
-        <w:t xml:space="preserve"> of the Impact of Class Size Reductions on Pupil Achievement.</w:t>
+        <w:t>The data for the following exercises comes from the Project STAR: A Randomized</w:t>
+      </w:r>
+      <w:r>
+        <w:rPr>
+          <w:w w:val="105"/>
+        </w:rPr>
+        <w:t xml:space="preserve"> </w:t>
+      </w:r>
+      <w:r>
+        <w:rPr>
+          <w:w w:val="105"/>
+        </w:rPr>
+        <w:t>Experiment of the Impact of Class Size Reductions on Pupil Achievement.</w:t>
       </w:r>
       <w:r>
         <w:rPr>
@@ -205,7 +175,19 @@
         <w:rPr>
           <w:w w:val="105"/>
         </w:rPr>
-        <w:t>This was a 4-year experiment in Tennessee designed to evaluate the effect of class size on learning.</w:t>
+        <w:t>This was a 4-</w:t>
+      </w:r>
+      <w:r>
+        <w:rPr>
+          <w:w w:val="105"/>
+        </w:rPr>
+        <w:t>y</w:t>
+      </w:r>
+      <w:r>
+        <w:rPr>
+          <w:w w:val="105"/>
+        </w:rPr>
+        <w:t>ear experiment in Tennessee designed to evaluate the effect of class size on learning.</w:t>
       </w:r>
       <w:r>
         <w:rPr>
@@ -218,7 +200,19 @@
         <w:rPr>
           <w:w w:val="105"/>
         </w:rPr>
-        <w:t>Each participating</w:t>
+        <w:t>Each</w:t>
+      </w:r>
+      <w:r>
+        <w:rPr>
+          <w:w w:val="105"/>
+        </w:rPr>
+        <w:t xml:space="preserve"> </w:t>
+      </w:r>
+      <w:r>
+        <w:rPr>
+          <w:w w:val="105"/>
+        </w:rPr>
+        <w:t>participating</w:t>
       </w:r>
       <w:r>
         <w:rPr>
@@ -628,15 +622,7 @@
           <w:sz w:val="24"/>
           <w:szCs w:val="24"/>
         </w:rPr>
-        <w:t xml:space="preserve">Run a regression of the test score in </w:t>
-      </w:r>
-      <w:r>
-        <w:rPr>
-          <w:w w:val="105"/>
-          <w:sz w:val="24"/>
-          <w:szCs w:val="24"/>
-        </w:rPr>
-        <w:t>kindergarten on that dummy variable that indicates whether students were in a small class.</w:t>
+        <w:t>Run a regression of the test score in kindergarten on that dummy variable that indicates whether students were in a small class.</w:t>
       </w:r>
     </w:p>
     <w:p>
@@ -806,45 +792,95 @@
           <w:tab w:val="left" w:pos="1028"/>
         </w:tabs>
         <w:ind w:left="1028" w:hanging="577"/>
-        <w:rPr>
-          <w:w w:val="105"/>
-          <w:sz w:val="24"/>
-          <w:szCs w:val="24"/>
-        </w:rPr>
-      </w:pPr>
-      <w:r>
-        <w:rPr>
-          <w:w w:val="105"/>
-          <w:sz w:val="24"/>
-          <w:szCs w:val="24"/>
-        </w:rPr>
-        <w:t xml:space="preserve">Show that the OLS estimate of the intercept in this regression will be the sample mean of the test score for those who are in the control group and that the coefficient on </w:t>
-      </w:r>
-      <w:proofErr w:type="spellStart"/>
-      <w:r>
-        <w:rPr>
-          <w:w w:val="105"/>
-          <w:sz w:val="24"/>
-          <w:szCs w:val="24"/>
-        </w:rPr>
-        <w:t>sck</w:t>
-      </w:r>
-      <w:proofErr w:type="spellEnd"/>
-      <w:r>
-        <w:rPr>
-          <w:w w:val="105"/>
-          <w:sz w:val="24"/>
-          <w:szCs w:val="24"/>
-        </w:rPr>
-        <w:t xml:space="preserve"> </w:t>
-      </w:r>
-      <w:r>
-        <w:rPr>
-          <w:w w:val="105"/>
-          <w:sz w:val="24"/>
-          <w:szCs w:val="24"/>
-        </w:rPr>
-        <w:t>(small class indicator) will be the difference between the sample mean test score for those in treatment and control groups.</w:t>
+        <w:jc w:val="both"/>
+        <w:rPr>
+          <w:w w:val="105"/>
+          <w:sz w:val="24"/>
+          <w:szCs w:val="24"/>
+        </w:rPr>
+      </w:pPr>
+      <w:r>
+        <w:rPr>
+          <w:w w:val="105"/>
+          <w:sz w:val="24"/>
+          <w:szCs w:val="24"/>
+        </w:rPr>
+        <w:t>Show that the OLS estimate of the intercept in this regression will be the sample</w:t>
+      </w:r>
+      <w:r>
+        <w:rPr>
+          <w:w w:val="105"/>
+          <w:sz w:val="24"/>
+          <w:szCs w:val="24"/>
+        </w:rPr>
+        <w:t xml:space="preserve"> </w:t>
+      </w:r>
+      <w:r>
+        <w:rPr>
+          <w:w w:val="105"/>
+          <w:sz w:val="24"/>
+          <w:szCs w:val="24"/>
+        </w:rPr>
+        <w:t>mean of the test score for those who are in the control group and that the coefficient</w:t>
+      </w:r>
+      <w:r>
+        <w:rPr>
+          <w:w w:val="105"/>
+          <w:sz w:val="24"/>
+          <w:szCs w:val="24"/>
+        </w:rPr>
+        <w:t xml:space="preserve"> </w:t>
+      </w:r>
+      <w:r>
+        <w:rPr>
+          <w:w w:val="105"/>
+          <w:sz w:val="24"/>
+          <w:szCs w:val="24"/>
+        </w:rPr>
+        <w:t xml:space="preserve">on </w:t>
+      </w:r>
+      <m:oMath>
+        <m:r>
+          <w:rPr>
+            <w:rFonts w:ascii="Cambria Math" w:hAnsi="Cambria Math"/>
+            <w:w w:val="105"/>
+            <w:sz w:val="24"/>
+            <w:szCs w:val="24"/>
+          </w:rPr>
+          <m:t>sck</m:t>
+        </m:r>
+      </m:oMath>
+      <w:r>
+        <w:rPr>
+          <w:w w:val="105"/>
+          <w:sz w:val="24"/>
+          <w:szCs w:val="24"/>
+        </w:rPr>
+        <w:t xml:space="preserve"> </w:t>
+      </w:r>
+      <w:r>
+        <w:rPr>
+          <w:w w:val="105"/>
+          <w:sz w:val="24"/>
+          <w:szCs w:val="24"/>
+        </w:rPr>
+        <w:t>(small class indicator) will be the difference between the sample mean test</w:t>
+      </w:r>
+      <w:r>
+        <w:rPr>
+          <w:w w:val="105"/>
+          <w:sz w:val="24"/>
+          <w:szCs w:val="24"/>
+        </w:rPr>
+        <w:t xml:space="preserve"> </w:t>
+      </w:r>
+      <w:r>
+        <w:rPr>
+          <w:w w:val="105"/>
+          <w:sz w:val="24"/>
+          <w:szCs w:val="24"/>
+        </w:rPr>
+        <w:t>score for those in treatment and control groups.</w:t>
       </w:r>
     </w:p>
     <w:p>
@@ -863,75 +899,20 @@
           <w:tab w:val="left" w:pos="1029"/>
         </w:tabs>
         <w:ind w:left="1028" w:hanging="577"/>
-        <w:rPr>
-          <w:w w:val="105"/>
-          <w:sz w:val="24"/>
-          <w:szCs w:val="24"/>
-        </w:rPr>
-      </w:pPr>
-      <w:r>
-        <w:rPr>
-          <w:w w:val="105"/>
-          <w:sz w:val="24"/>
-          <w:szCs w:val="24"/>
-        </w:rPr>
-        <w:t xml:space="preserve">What does this regression say about the impact of class size reductions on students’ </w:t>
-      </w:r>
-      <w:r>
-        <w:rPr>
-          <w:w w:val="105"/>
-          <w:sz w:val="24"/>
-          <w:szCs w:val="24"/>
-        </w:rPr>
-        <w:t>performance?</w:t>
-      </w:r>
-      <w:r>
-        <w:rPr>
-          <w:w w:val="105"/>
-          <w:sz w:val="24"/>
-          <w:szCs w:val="24"/>
-        </w:rPr>
-        <w:t xml:space="preserve"> </w:t>
-      </w:r>
-      <w:r>
-        <w:rPr>
-          <w:w w:val="105"/>
-          <w:sz w:val="24"/>
-          <w:szCs w:val="24"/>
-        </w:rPr>
-        <w:t>Estimate the regression, but now use robust standard errors.</w:t>
-      </w:r>
-      <w:r>
-        <w:rPr>
-          <w:w w:val="105"/>
-          <w:sz w:val="24"/>
-          <w:szCs w:val="24"/>
-        </w:rPr>
-        <w:t xml:space="preserve"> </w:t>
-      </w:r>
-      <w:r>
-        <w:rPr>
-          <w:w w:val="105"/>
-          <w:sz w:val="24"/>
-          <w:szCs w:val="24"/>
-        </w:rPr>
-        <w:t>Why does the coefficient remain the same?</w:t>
-      </w:r>
-      <w:r>
-        <w:rPr>
-          <w:w w:val="105"/>
-          <w:sz w:val="24"/>
-          <w:szCs w:val="24"/>
-        </w:rPr>
-        <w:t xml:space="preserve"> </w:t>
-      </w:r>
-      <w:r>
-        <w:rPr>
-          <w:w w:val="105"/>
-          <w:sz w:val="24"/>
-          <w:szCs w:val="24"/>
-        </w:rPr>
-        <w:t>Why does the standard error change?</w:t>
+        <w:jc w:val="both"/>
+        <w:rPr>
+          <w:w w:val="105"/>
+          <w:sz w:val="24"/>
+          <w:szCs w:val="24"/>
+        </w:rPr>
+      </w:pPr>
+      <w:r>
+        <w:rPr>
+          <w:w w:val="105"/>
+          <w:sz w:val="24"/>
+          <w:szCs w:val="24"/>
+        </w:rPr>
+        <w:t>What does this regression say about the impact of class size reductions on students’ performance? Estimate the regression, but now use robust standard errors. Why does the coefficient remain the same? Why does the standard error change?</w:t>
       </w:r>
     </w:p>
     <w:p>
@@ -1301,17 +1282,7 @@
             <w:sz w:val="24"/>
             <w:szCs w:val="24"/>
           </w:rPr>
-          <m:t>u</m:t>
-        </m:r>
-        <m:r>
-          <w:rPr>
-            <w:rFonts w:ascii="Cambria Math" w:hAnsi="Cambria Math"/>
-            <w:spacing w:val="-10"/>
-            <w:w w:val="110"/>
-            <w:sz w:val="24"/>
-            <w:szCs w:val="24"/>
-          </w:rPr>
-          <m:t xml:space="preserve"> </m:t>
+          <m:t xml:space="preserve">u </m:t>
         </m:r>
       </m:oMath>
       <w:r>
@@ -1420,15 +1391,7 @@
           <w:sz w:val="24"/>
           <w:szCs w:val="24"/>
         </w:rPr>
-        <w:t xml:space="preserve"> </w:t>
-      </w:r>
-      <w:r>
-        <w:rPr>
-          <w:w w:val="105"/>
-          <w:sz w:val="24"/>
-          <w:szCs w:val="24"/>
-        </w:rPr>
-        <w:t>regression:</w:t>
+        <w:t xml:space="preserve"> regression:</w:t>
       </w:r>
     </w:p>
     <w:p>
@@ -1572,15 +1535,7 @@
           <w:sz w:val="24"/>
           <w:szCs w:val="24"/>
         </w:rPr>
-        <w:t>where</w:t>
-      </w:r>
-      <w:r>
-        <w:rPr>
-          <w:w w:val="105"/>
-          <w:sz w:val="24"/>
-          <w:szCs w:val="24"/>
-        </w:rPr>
-        <w:t xml:space="preserve"> </w:t>
+        <w:t xml:space="preserve">where </w:t>
       </w:r>
       <w:proofErr w:type="spellStart"/>
       <w:r>
@@ -1598,79 +1553,7 @@
           <w:sz w:val="24"/>
           <w:szCs w:val="24"/>
         </w:rPr>
-        <w:t xml:space="preserve"> </w:t>
-      </w:r>
-      <w:r>
-        <w:rPr>
-          <w:w w:val="105"/>
-          <w:sz w:val="24"/>
-          <w:szCs w:val="24"/>
-        </w:rPr>
-        <w:t>is</w:t>
-      </w:r>
-      <w:r>
-        <w:rPr>
-          <w:w w:val="105"/>
-          <w:sz w:val="24"/>
-          <w:szCs w:val="24"/>
-        </w:rPr>
-        <w:t xml:space="preserve"> </w:t>
-      </w:r>
-      <w:r>
-        <w:rPr>
-          <w:w w:val="105"/>
-          <w:sz w:val="24"/>
-          <w:szCs w:val="24"/>
-        </w:rPr>
-        <w:t>school</w:t>
-      </w:r>
-      <w:r>
-        <w:rPr>
-          <w:w w:val="105"/>
-          <w:sz w:val="24"/>
-          <w:szCs w:val="24"/>
-        </w:rPr>
-        <w:t xml:space="preserve"> </w:t>
-      </w:r>
-      <w:r>
-        <w:rPr>
-          <w:w w:val="105"/>
-          <w:sz w:val="24"/>
-          <w:szCs w:val="24"/>
-        </w:rPr>
-        <w:t>identification</w:t>
-      </w:r>
-      <w:r>
-        <w:rPr>
-          <w:w w:val="105"/>
-          <w:sz w:val="24"/>
-          <w:szCs w:val="24"/>
-        </w:rPr>
-        <w:t xml:space="preserve"> </w:t>
-      </w:r>
-      <w:r>
-        <w:rPr>
-          <w:w w:val="105"/>
-          <w:sz w:val="24"/>
-          <w:szCs w:val="24"/>
-        </w:rPr>
-        <w:t>dummy</w:t>
-      </w:r>
-      <w:r>
-        <w:rPr>
-          <w:w w:val="105"/>
-          <w:sz w:val="24"/>
-          <w:szCs w:val="24"/>
-        </w:rPr>
-        <w:t xml:space="preserve"> </w:t>
-      </w:r>
-      <w:r>
-        <w:rPr>
-          <w:w w:val="105"/>
-          <w:sz w:val="24"/>
-          <w:szCs w:val="24"/>
-        </w:rPr>
-        <w:t>variables.</w:t>
+        <w:t xml:space="preserve"> is school identification dummy variables.</w:t>
       </w:r>
     </w:p>
     <w:p>
@@ -1967,283 +1850,110 @@
           <w:tab w:val="left" w:pos="1029"/>
         </w:tabs>
         <w:ind w:left="1028" w:hanging="577"/>
-        <w:rPr>
-          <w:w w:val="105"/>
-          <w:sz w:val="24"/>
-          <w:szCs w:val="24"/>
-        </w:rPr>
-      </w:pPr>
-      <w:r>
-        <w:rPr>
-          <w:w w:val="105"/>
-          <w:sz w:val="24"/>
-          <w:szCs w:val="24"/>
-        </w:rPr>
-        <w:t xml:space="preserve">What would you expect to happen to the estimate of the treatment effect for small </w:t>
-      </w:r>
-      <w:r>
-        <w:rPr>
-          <w:w w:val="105"/>
-          <w:sz w:val="24"/>
-          <w:szCs w:val="24"/>
-        </w:rPr>
-        <w:t>class</w:t>
-      </w:r>
-      <w:r>
-        <w:rPr>
-          <w:w w:val="105"/>
-          <w:sz w:val="24"/>
-          <w:szCs w:val="24"/>
-        </w:rPr>
-        <w:t xml:space="preserve"> </w:t>
-      </w:r>
-      <w:r>
-        <w:rPr>
-          <w:w w:val="105"/>
-          <w:sz w:val="24"/>
-          <w:szCs w:val="24"/>
-        </w:rPr>
-        <w:t>(</w:t>
-      </w:r>
-      <w:r>
-        <w:rPr>
-          <w:w w:val="105"/>
-          <w:sz w:val="24"/>
-          <w:szCs w:val="24"/>
-        </w:rPr>
-        <w:t>β</w:t>
-      </w:r>
-      <w:r>
-        <w:rPr>
-          <w:w w:val="105"/>
-          <w:sz w:val="24"/>
-          <w:szCs w:val="24"/>
-        </w:rPr>
-        <w:t>1</w:t>
-      </w:r>
-      <w:r>
-        <w:rPr>
-          <w:w w:val="105"/>
-          <w:sz w:val="24"/>
-          <w:szCs w:val="24"/>
-        </w:rPr>
-        <w:t>)</w:t>
-      </w:r>
-      <w:r>
-        <w:rPr>
-          <w:w w:val="105"/>
-          <w:sz w:val="24"/>
-          <w:szCs w:val="24"/>
-        </w:rPr>
-        <w:t xml:space="preserve"> </w:t>
-      </w:r>
-      <w:r>
-        <w:rPr>
-          <w:w w:val="105"/>
-          <w:sz w:val="24"/>
-          <w:szCs w:val="24"/>
-        </w:rPr>
-        <w:t>in</w:t>
-      </w:r>
-      <w:r>
-        <w:rPr>
-          <w:w w:val="105"/>
-          <w:sz w:val="24"/>
-          <w:szCs w:val="24"/>
-        </w:rPr>
-        <w:t xml:space="preserve"> </w:t>
-      </w:r>
-      <w:r>
-        <w:rPr>
-          <w:w w:val="105"/>
-          <w:sz w:val="24"/>
-          <w:szCs w:val="24"/>
-        </w:rPr>
-        <w:t>equation</w:t>
-      </w:r>
-      <w:r>
-        <w:rPr>
-          <w:w w:val="105"/>
-          <w:sz w:val="24"/>
-          <w:szCs w:val="24"/>
-        </w:rPr>
-        <w:t xml:space="preserve"> </w:t>
-      </w:r>
-      <w:r>
-        <w:rPr>
-          <w:w w:val="105"/>
-          <w:sz w:val="24"/>
-          <w:szCs w:val="24"/>
-        </w:rPr>
-        <w:t>(2)</w:t>
-      </w:r>
-      <w:r>
-        <w:rPr>
-          <w:w w:val="105"/>
-          <w:sz w:val="24"/>
-          <w:szCs w:val="24"/>
-        </w:rPr>
-        <w:t xml:space="preserve"> </w:t>
-      </w:r>
-      <w:r>
-        <w:rPr>
-          <w:w w:val="105"/>
-          <w:sz w:val="24"/>
-          <w:szCs w:val="24"/>
-        </w:rPr>
-        <w:t>compared</w:t>
-      </w:r>
-      <w:r>
-        <w:rPr>
-          <w:w w:val="105"/>
-          <w:sz w:val="24"/>
-          <w:szCs w:val="24"/>
-        </w:rPr>
-        <w:t xml:space="preserve"> </w:t>
-      </w:r>
-      <w:r>
-        <w:rPr>
-          <w:w w:val="105"/>
-          <w:sz w:val="24"/>
-          <w:szCs w:val="24"/>
-        </w:rPr>
-        <w:t>to</w:t>
-      </w:r>
-      <w:r>
-        <w:rPr>
-          <w:w w:val="105"/>
-          <w:sz w:val="24"/>
-          <w:szCs w:val="24"/>
-        </w:rPr>
-        <w:t xml:space="preserve"> </w:t>
-      </w:r>
-      <w:r>
-        <w:rPr>
-          <w:w w:val="105"/>
-          <w:sz w:val="24"/>
-          <w:szCs w:val="24"/>
-        </w:rPr>
-        <w:t>α</w:t>
-      </w:r>
-      <w:r>
-        <w:rPr>
-          <w:w w:val="105"/>
-          <w:sz w:val="24"/>
-          <w:szCs w:val="24"/>
-        </w:rPr>
-        <w:t>1</w:t>
-      </w:r>
-      <w:r>
-        <w:rPr>
-          <w:w w:val="105"/>
-          <w:sz w:val="24"/>
-          <w:szCs w:val="24"/>
-        </w:rPr>
-        <w:t xml:space="preserve"> </w:t>
-      </w:r>
-      <w:r>
-        <w:rPr>
-          <w:w w:val="105"/>
-          <w:sz w:val="24"/>
-          <w:szCs w:val="24"/>
-        </w:rPr>
-        <w:t>in</w:t>
-      </w:r>
-      <w:r>
-        <w:rPr>
-          <w:w w:val="105"/>
-          <w:sz w:val="24"/>
-          <w:szCs w:val="24"/>
-        </w:rPr>
-        <w:t xml:space="preserve"> </w:t>
-      </w:r>
-      <w:r>
-        <w:rPr>
-          <w:w w:val="105"/>
-          <w:sz w:val="24"/>
-          <w:szCs w:val="24"/>
-        </w:rPr>
-        <w:t>equation</w:t>
-      </w:r>
-      <w:r>
-        <w:rPr>
-          <w:w w:val="105"/>
-          <w:sz w:val="24"/>
-          <w:szCs w:val="24"/>
-        </w:rPr>
-        <w:t xml:space="preserve"> </w:t>
-      </w:r>
-      <w:r>
-        <w:rPr>
-          <w:w w:val="105"/>
-          <w:sz w:val="24"/>
-          <w:szCs w:val="24"/>
-        </w:rPr>
-        <w:t>(1)?</w:t>
-      </w:r>
-      <w:r>
-        <w:rPr>
-          <w:w w:val="105"/>
-          <w:sz w:val="24"/>
-          <w:szCs w:val="24"/>
-        </w:rPr>
-        <w:t xml:space="preserve"> </w:t>
-      </w:r>
-      <w:r>
-        <w:rPr>
-          <w:w w:val="105"/>
-          <w:sz w:val="24"/>
-          <w:szCs w:val="24"/>
-        </w:rPr>
-        <w:t>Is</w:t>
-      </w:r>
-      <w:r>
-        <w:rPr>
-          <w:w w:val="105"/>
-          <w:sz w:val="24"/>
-          <w:szCs w:val="24"/>
-        </w:rPr>
-        <w:t xml:space="preserve"> </w:t>
-      </w:r>
-      <w:r>
-        <w:rPr>
-          <w:w w:val="105"/>
-          <w:sz w:val="24"/>
-          <w:szCs w:val="24"/>
-        </w:rPr>
-        <w:t>this</w:t>
-      </w:r>
-      <w:r>
-        <w:rPr>
-          <w:w w:val="105"/>
-          <w:sz w:val="24"/>
-          <w:szCs w:val="24"/>
-        </w:rPr>
-        <w:t xml:space="preserve"> </w:t>
-      </w:r>
-      <w:r>
-        <w:rPr>
-          <w:w w:val="105"/>
-          <w:sz w:val="24"/>
-          <w:szCs w:val="24"/>
-        </w:rPr>
-        <w:t>what</w:t>
-      </w:r>
-      <w:r>
-        <w:rPr>
-          <w:w w:val="105"/>
-          <w:sz w:val="24"/>
-          <w:szCs w:val="24"/>
-        </w:rPr>
-        <w:t xml:space="preserve"> </w:t>
-      </w:r>
-      <w:r>
-        <w:rPr>
-          <w:w w:val="105"/>
-          <w:sz w:val="24"/>
-          <w:szCs w:val="24"/>
-        </w:rPr>
-        <w:t>happens?</w:t>
+        <w:jc w:val="both"/>
+        <w:rPr>
+          <w:w w:val="105"/>
+          <w:sz w:val="24"/>
+          <w:szCs w:val="24"/>
+        </w:rPr>
+      </w:pPr>
+      <w:r>
+        <w:rPr>
+          <w:w w:val="105"/>
+          <w:sz w:val="24"/>
+          <w:szCs w:val="24"/>
+        </w:rPr>
+        <w:t>What would you expect to happen to the estimate of the treatment effect for small class (</w:t>
+      </w:r>
+      <m:oMath>
+        <m:sSub>
+          <m:sSubPr>
+            <m:ctrlPr>
+              <w:rPr>
+                <w:rFonts w:ascii="Cambria Math" w:hAnsi="Cambria Math"/>
+                <w:i/>
+                <w:w w:val="105"/>
+                <w:sz w:val="24"/>
+                <w:szCs w:val="24"/>
+              </w:rPr>
+            </m:ctrlPr>
+          </m:sSubPr>
+          <m:e>
+            <m:r>
+              <w:rPr>
+                <w:rFonts w:ascii="Cambria Math" w:hAnsi="Cambria Math"/>
+                <w:w w:val="105"/>
+                <w:sz w:val="24"/>
+                <w:szCs w:val="24"/>
+              </w:rPr>
+              <m:t>β</m:t>
+            </m:r>
+          </m:e>
+          <m:sub>
+            <m:r>
+              <w:rPr>
+                <w:rFonts w:ascii="Cambria Math" w:hAnsi="Cambria Math"/>
+                <w:w w:val="105"/>
+                <w:sz w:val="24"/>
+                <w:szCs w:val="24"/>
+              </w:rPr>
+              <m:t>1</m:t>
+            </m:r>
+          </m:sub>
+        </m:sSub>
+      </m:oMath>
+      <w:r>
+        <w:rPr>
+          <w:w w:val="105"/>
+          <w:sz w:val="24"/>
+          <w:szCs w:val="24"/>
+        </w:rPr>
+        <w:t xml:space="preserve">) in equation (2) compared to </w:t>
+      </w:r>
+      <m:oMath>
+        <m:sSub>
+          <m:sSubPr>
+            <m:ctrlPr>
+              <w:rPr>
+                <w:rFonts w:ascii="Cambria Math" w:hAnsi="Cambria Math"/>
+                <w:i/>
+                <w:w w:val="105"/>
+                <w:sz w:val="24"/>
+                <w:szCs w:val="24"/>
+              </w:rPr>
+            </m:ctrlPr>
+          </m:sSubPr>
+          <m:e>
+            <m:r>
+              <w:rPr>
+                <w:rFonts w:ascii="Cambria Math" w:hAnsi="Cambria Math"/>
+                <w:w w:val="105"/>
+                <w:sz w:val="24"/>
+                <w:szCs w:val="24"/>
+              </w:rPr>
+              <m:t>α</m:t>
+            </m:r>
+          </m:e>
+          <m:sub>
+            <m:r>
+              <w:rPr>
+                <w:rFonts w:ascii="Cambria Math" w:hAnsi="Cambria Math"/>
+                <w:w w:val="105"/>
+                <w:sz w:val="24"/>
+                <w:szCs w:val="24"/>
+              </w:rPr>
+              <m:t>1</m:t>
+            </m:r>
+          </m:sub>
+        </m:sSub>
+      </m:oMath>
+      <w:r>
+        <w:rPr>
+          <w:w w:val="105"/>
+          <w:sz w:val="24"/>
+          <w:szCs w:val="24"/>
+        </w:rPr>
+        <w:t xml:space="preserve"> in equation (1)? Is this what happens?</w:t>
       </w:r>
     </w:p>
     <w:p>
@@ -2314,15 +2024,7 @@
           <w:sz w:val="24"/>
           <w:szCs w:val="24"/>
         </w:rPr>
-        <w:t xml:space="preserve"> </w:t>
-      </w:r>
-      <w:r>
-        <w:rPr>
-          <w:w w:val="105"/>
-          <w:sz w:val="24"/>
-          <w:szCs w:val="24"/>
-        </w:rPr>
-        <w:t>equation:</w:t>
+        <w:t xml:space="preserve"> equation:</w:t>
       </w:r>
     </w:p>
     <w:p>
@@ -2622,15 +2324,7 @@
           <w:sz w:val="24"/>
           <w:szCs w:val="24"/>
         </w:rPr>
-        <w:t>where</w:t>
-      </w:r>
-      <w:r>
-        <w:rPr>
-          <w:w w:val="105"/>
-          <w:sz w:val="24"/>
-          <w:szCs w:val="24"/>
-        </w:rPr>
-        <w:t xml:space="preserve"> </w:t>
+        <w:t xml:space="preserve">where </w:t>
       </w:r>
       <m:oMath>
         <m:sSub>
@@ -3256,15 +2950,7 @@
           <w:sz w:val="24"/>
           <w:szCs w:val="24"/>
         </w:rPr>
-        <w:t xml:space="preserve"> </w:t>
-      </w:r>
-      <w:r>
-        <w:rPr>
-          <w:w w:val="105"/>
-          <w:sz w:val="24"/>
-          <w:szCs w:val="24"/>
-        </w:rPr>
-        <w:t>?</w:t>
+        <w:t xml:space="preserve"> ?</w:t>
       </w:r>
     </w:p>
     <w:p>
@@ -3344,15 +3030,7 @@
           <w:sz w:val="24"/>
           <w:szCs w:val="24"/>
         </w:rPr>
-        <w:t xml:space="preserve"> </w:t>
-      </w:r>
-      <w:r>
-        <w:rPr>
-          <w:w w:val="105"/>
-          <w:sz w:val="24"/>
-          <w:szCs w:val="24"/>
-        </w:rPr>
-        <w:t>equation:</w:t>
+        <w:t xml:space="preserve"> equation:</w:t>
       </w:r>
     </w:p>
     <w:p>
@@ -3732,231 +3410,7 @@
           <w:sz w:val="24"/>
           <w:szCs w:val="24"/>
         </w:rPr>
-        <w:t>Now</w:t>
-      </w:r>
-      <w:r>
-        <w:rPr>
-          <w:w w:val="105"/>
-          <w:sz w:val="24"/>
-          <w:szCs w:val="24"/>
-        </w:rPr>
-        <w:t xml:space="preserve"> </w:t>
-      </w:r>
-      <w:r>
-        <w:rPr>
-          <w:w w:val="105"/>
-          <w:sz w:val="24"/>
-          <w:szCs w:val="24"/>
-        </w:rPr>
-        <w:t>consider</w:t>
-      </w:r>
-      <w:r>
-        <w:rPr>
-          <w:w w:val="105"/>
-          <w:sz w:val="24"/>
-          <w:szCs w:val="24"/>
-        </w:rPr>
-        <w:t xml:space="preserve"> </w:t>
-      </w:r>
-      <w:r>
-        <w:rPr>
-          <w:w w:val="105"/>
-          <w:sz w:val="24"/>
-          <w:szCs w:val="24"/>
-        </w:rPr>
-        <w:t>a</w:t>
-      </w:r>
-      <w:r>
-        <w:rPr>
-          <w:w w:val="105"/>
-          <w:sz w:val="24"/>
-          <w:szCs w:val="24"/>
-        </w:rPr>
-        <w:t xml:space="preserve"> </w:t>
-      </w:r>
-      <w:r>
-        <w:rPr>
-          <w:w w:val="105"/>
-          <w:sz w:val="24"/>
-          <w:szCs w:val="24"/>
-        </w:rPr>
-        <w:t>hypothesis</w:t>
-      </w:r>
-      <w:r>
-        <w:rPr>
-          <w:w w:val="105"/>
-          <w:sz w:val="24"/>
-          <w:szCs w:val="24"/>
-        </w:rPr>
-        <w:t xml:space="preserve"> </w:t>
-      </w:r>
-      <w:r>
-        <w:rPr>
-          <w:w w:val="105"/>
-          <w:sz w:val="24"/>
-          <w:szCs w:val="24"/>
-        </w:rPr>
-        <w:t>test</w:t>
-      </w:r>
-      <w:r>
-        <w:rPr>
-          <w:w w:val="105"/>
-          <w:sz w:val="24"/>
-          <w:szCs w:val="24"/>
-        </w:rPr>
-        <w:t xml:space="preserve"> </w:t>
-      </w:r>
-      <w:r>
-        <w:rPr>
-          <w:w w:val="105"/>
-          <w:sz w:val="24"/>
-          <w:szCs w:val="24"/>
-        </w:rPr>
-        <w:t>of</w:t>
-      </w:r>
-      <w:r>
-        <w:rPr>
-          <w:w w:val="105"/>
-          <w:sz w:val="24"/>
-          <w:szCs w:val="24"/>
-        </w:rPr>
-        <w:t xml:space="preserve"> </w:t>
-      </w:r>
-      <w:r>
-        <w:rPr>
-          <w:w w:val="105"/>
-          <w:sz w:val="24"/>
-          <w:szCs w:val="24"/>
-        </w:rPr>
-        <w:t>γ</w:t>
-      </w:r>
-      <w:r>
-        <w:rPr>
-          <w:w w:val="105"/>
-          <w:sz w:val="24"/>
-          <w:szCs w:val="24"/>
-        </w:rPr>
-        <w:t>=</w:t>
-      </w:r>
-      <w:r>
-        <w:rPr>
-          <w:w w:val="105"/>
-          <w:sz w:val="24"/>
-          <w:szCs w:val="24"/>
-        </w:rPr>
-        <w:t>0</w:t>
-      </w:r>
-      <w:r>
-        <w:rPr>
-          <w:w w:val="105"/>
-          <w:sz w:val="24"/>
-          <w:szCs w:val="24"/>
-        </w:rPr>
-        <w:t>.</w:t>
-      </w:r>
-      <w:r>
-        <w:rPr>
-          <w:w w:val="105"/>
-          <w:sz w:val="24"/>
-          <w:szCs w:val="24"/>
-        </w:rPr>
-        <w:t xml:space="preserve"> </w:t>
-      </w:r>
-      <w:r>
-        <w:rPr>
-          <w:w w:val="105"/>
-          <w:sz w:val="24"/>
-          <w:szCs w:val="24"/>
-        </w:rPr>
-        <w:t>Does</w:t>
-      </w:r>
-      <w:r>
-        <w:rPr>
-          <w:w w:val="105"/>
-          <w:sz w:val="24"/>
-          <w:szCs w:val="24"/>
-        </w:rPr>
-        <w:t xml:space="preserve"> </w:t>
-      </w:r>
-      <w:r>
-        <w:rPr>
-          <w:w w:val="105"/>
-          <w:sz w:val="24"/>
-          <w:szCs w:val="24"/>
-        </w:rPr>
-        <w:t>F-test</w:t>
-      </w:r>
-      <w:r>
-        <w:rPr>
-          <w:w w:val="105"/>
-          <w:sz w:val="24"/>
-          <w:szCs w:val="24"/>
-        </w:rPr>
-        <w:t xml:space="preserve"> </w:t>
-      </w:r>
-      <w:r>
-        <w:rPr>
-          <w:w w:val="105"/>
-          <w:sz w:val="24"/>
-          <w:szCs w:val="24"/>
-        </w:rPr>
-        <w:t>reject</w:t>
-      </w:r>
-      <w:r>
-        <w:rPr>
-          <w:w w:val="105"/>
-          <w:sz w:val="24"/>
-          <w:szCs w:val="24"/>
-        </w:rPr>
-        <w:t xml:space="preserve"> </w:t>
-      </w:r>
-      <w:r>
-        <w:rPr>
-          <w:w w:val="105"/>
-          <w:sz w:val="24"/>
-          <w:szCs w:val="24"/>
-        </w:rPr>
-        <w:t>the</w:t>
-      </w:r>
-      <w:r>
-        <w:rPr>
-          <w:w w:val="105"/>
-          <w:sz w:val="24"/>
-          <w:szCs w:val="24"/>
-        </w:rPr>
-        <w:t xml:space="preserve"> </w:t>
-      </w:r>
-      <w:r>
-        <w:rPr>
-          <w:w w:val="105"/>
-          <w:sz w:val="24"/>
-          <w:szCs w:val="24"/>
-        </w:rPr>
-        <w:t>null</w:t>
-      </w:r>
-      <w:r>
-        <w:rPr>
-          <w:w w:val="105"/>
-          <w:sz w:val="24"/>
-          <w:szCs w:val="24"/>
-        </w:rPr>
-        <w:t xml:space="preserve"> </w:t>
-      </w:r>
-      <w:r>
-        <w:rPr>
-          <w:w w:val="105"/>
-          <w:sz w:val="24"/>
-          <w:szCs w:val="24"/>
-        </w:rPr>
-        <w:t>of</w:t>
-      </w:r>
-      <w:r>
-        <w:rPr>
-          <w:w w:val="105"/>
-          <w:sz w:val="24"/>
-          <w:szCs w:val="24"/>
-        </w:rPr>
-        <w:t xml:space="preserve"> </w:t>
+        <w:t xml:space="preserve">Now consider a hypothesis test of γ=0. Does F-test reject the null of </w:t>
       </w:r>
       <m:oMath>
         <m:sSub>
@@ -4208,15 +3662,7 @@
           <w:sz w:val="24"/>
           <w:szCs w:val="24"/>
         </w:rPr>
-        <w:t xml:space="preserve"> </w:t>
-      </w:r>
-      <w:r>
-        <w:rPr>
-          <w:w w:val="105"/>
-          <w:sz w:val="24"/>
-          <w:szCs w:val="24"/>
-        </w:rPr>
-        <w:t>random?</w:t>
+        <w:t xml:space="preserve"> random?</w:t>
       </w:r>
     </w:p>
     <w:p>
@@ -4358,8 +3804,11 @@
     <w:p>
       <w:pPr>
         <w:pStyle w:val="BodyText"/>
-        <w:ind w:left="160" w:right="394"/>
+        <w:ind w:left="160"/>
         <w:jc w:val="both"/>
+        <w:rPr>
+          <w:w w:val="105"/>
+        </w:rPr>
       </w:pPr>
       <w:r>
         <w:rPr>
@@ -4369,7 +3818,6 @@
       </w:r>
       <w:r>
         <w:rPr>
-          <w:spacing w:val="80"/>
           <w:w w:val="105"/>
         </w:rPr>
         <w:t xml:space="preserve"> </w:t>
@@ -4382,7 +3830,6 @@
       </w:r>
       <w:r>
         <w:rPr>
-          <w:spacing w:val="-2"/>
           <w:w w:val="105"/>
         </w:rPr>
         <w:t xml:space="preserve"> </w:t>
@@ -4395,7 +3842,6 @@
       </w:r>
       <w:r>
         <w:rPr>
-          <w:spacing w:val="-2"/>
           <w:w w:val="105"/>
         </w:rPr>
         <w:t xml:space="preserve"> </w:t>
@@ -4408,7 +3854,6 @@
       </w:r>
       <w:r>
         <w:rPr>
-          <w:spacing w:val="-2"/>
           <w:w w:val="105"/>
         </w:rPr>
         <w:t xml:space="preserve"> </w:t>
@@ -4421,7 +3866,6 @@
       </w:r>
       <w:r>
         <w:rPr>
-          <w:spacing w:val="-2"/>
           <w:w w:val="105"/>
         </w:rPr>
         <w:t xml:space="preserve"> </w:t>
@@ -4434,7 +3878,6 @@
       </w:r>
       <w:r>
         <w:rPr>
-          <w:spacing w:val="-2"/>
           <w:w w:val="105"/>
         </w:rPr>
         <w:t xml:space="preserve"> </w:t>
@@ -4447,7 +3890,6 @@
       </w:r>
       <w:r>
         <w:rPr>
-          <w:spacing w:val="-2"/>
           <w:w w:val="105"/>
         </w:rPr>
         <w:t xml:space="preserve"> </w:t>
@@ -4460,7 +3902,6 @@
       </w:r>
       <w:r>
         <w:rPr>
-          <w:spacing w:val="-2"/>
           <w:w w:val="105"/>
         </w:rPr>
         <w:t xml:space="preserve"> </w:t>
@@ -4473,7 +3914,6 @@
       </w:r>
       <w:r>
         <w:rPr>
-          <w:spacing w:val="-2"/>
           <w:w w:val="105"/>
         </w:rPr>
         <w:t xml:space="preserve"> </w:t>
@@ -4486,7 +3926,6 @@
       </w:r>
       <w:r>
         <w:rPr>
-          <w:spacing w:val="-2"/>
           <w:w w:val="105"/>
         </w:rPr>
         <w:t xml:space="preserve"> </w:t>
@@ -4499,7 +3938,6 @@
       </w:r>
       <w:r>
         <w:rPr>
-          <w:spacing w:val="-2"/>
           <w:w w:val="105"/>
         </w:rPr>
         <w:t xml:space="preserve"> </w:t>
@@ -4512,7 +3950,6 @@
       </w:r>
       <w:r>
         <w:rPr>
-          <w:spacing w:val="-2"/>
           <w:w w:val="105"/>
         </w:rPr>
         <w:t xml:space="preserve"> </w:t>
@@ -4525,7 +3962,6 @@
       </w:r>
       <w:r>
         <w:rPr>
-          <w:spacing w:val="-2"/>
           <w:w w:val="105"/>
         </w:rPr>
         <w:t xml:space="preserve"> </w:t>
@@ -4538,7 +3974,6 @@
       </w:r>
       <w:r>
         <w:rPr>
-          <w:spacing w:val="-2"/>
           <w:w w:val="105"/>
         </w:rPr>
         <w:t xml:space="preserve"> </w:t>
@@ -4551,7 +3986,6 @@
       </w:r>
       <w:r>
         <w:rPr>
-          <w:spacing w:val="-2"/>
           <w:w w:val="105"/>
         </w:rPr>
         <w:t xml:space="preserve"> </w:t>
@@ -4564,7 +3998,6 @@
       </w:r>
       <w:r>
         <w:rPr>
-          <w:spacing w:val="18"/>
           <w:w w:val="105"/>
         </w:rPr>
         <w:t xml:space="preserve"> </w:t>
@@ -4577,7 +4010,6 @@
       </w:r>
       <w:r>
         <w:rPr>
-          <w:spacing w:val="20"/>
           <w:w w:val="105"/>
         </w:rPr>
         <w:t xml:space="preserve"> </w:t>
@@ -4590,7 +4022,6 @@
       </w:r>
       <w:r>
         <w:rPr>
-          <w:spacing w:val="18"/>
           <w:w w:val="105"/>
         </w:rPr>
         <w:t xml:space="preserve"> </w:t>
@@ -4603,7 +4034,6 @@
       </w:r>
       <w:r>
         <w:rPr>
-          <w:spacing w:val="18"/>
           <w:w w:val="105"/>
         </w:rPr>
         <w:t xml:space="preserve"> </w:t>
@@ -4616,7 +4046,6 @@
       </w:r>
       <w:r>
         <w:rPr>
-          <w:spacing w:val="18"/>
           <w:w w:val="105"/>
         </w:rPr>
         <w:t xml:space="preserve"> </w:t>
@@ -4629,7 +4058,6 @@
       </w:r>
       <w:r>
         <w:rPr>
-          <w:spacing w:val="18"/>
           <w:w w:val="105"/>
         </w:rPr>
         <w:t xml:space="preserve"> </w:t>
@@ -4642,7 +4070,6 @@
       </w:r>
       <w:r>
         <w:rPr>
-          <w:spacing w:val="18"/>
           <w:w w:val="105"/>
         </w:rPr>
         <w:t xml:space="preserve"> </w:t>
@@ -4655,7 +4082,6 @@
       </w:r>
       <w:r>
         <w:rPr>
-          <w:spacing w:val="18"/>
           <w:w w:val="105"/>
         </w:rPr>
         <w:t xml:space="preserve"> </w:t>
@@ -4668,7 +4094,6 @@
       </w:r>
       <w:r>
         <w:rPr>
-          <w:spacing w:val="18"/>
           <w:w w:val="105"/>
         </w:rPr>
         <w:t xml:space="preserve"> </w:t>
@@ -4681,7 +4106,6 @@
       </w:r>
       <w:r>
         <w:rPr>
-          <w:spacing w:val="40"/>
           <w:w w:val="105"/>
         </w:rPr>
         <w:t xml:space="preserve"> </w:t>
@@ -4694,7 +4118,6 @@
       </w:r>
       <w:r>
         <w:rPr>
-          <w:spacing w:val="18"/>
           <w:w w:val="105"/>
         </w:rPr>
         <w:t xml:space="preserve"> </w:t>
@@ -4707,7 +4130,6 @@
       </w:r>
       <w:r>
         <w:rPr>
-          <w:spacing w:val="40"/>
           <w:w w:val="105"/>
         </w:rPr>
         <w:t xml:space="preserve"> </w:t>
@@ -4720,7 +4142,6 @@
       </w:r>
       <w:r>
         <w:rPr>
-          <w:spacing w:val="40"/>
           <w:w w:val="105"/>
         </w:rPr>
         <w:t xml:space="preserve"> </w:t>
@@ -4733,21 +4154,10 @@
       </w:r>
       <w:r>
         <w:rPr>
-          <w:spacing w:val="-2"/>
           <w:w w:val="105"/>
         </w:rPr>
         <w:t>322-340.</w:t>
       </w:r>
-    </w:p>
-    <w:p>
-      <w:pPr>
-        <w:pStyle w:val="BodyText"/>
-      </w:pPr>
-    </w:p>
-    <w:p>
-      <w:pPr>
-        <w:pStyle w:val="BodyText"/>
-      </w:pPr>
     </w:p>
     <w:p>
       <w:pPr>
@@ -4755,6 +4165,17 @@
         <w:ind w:left="160"/>
         <w:jc w:val="both"/>
       </w:pPr>
+    </w:p>
+    <w:p>
+      <w:pPr>
+        <w:pStyle w:val="BodyText"/>
+        <w:ind w:left="160"/>
+        <w:jc w:val="both"/>
+        <w:rPr>
+          <w:color w:val="000000"/>
+          <w:w w:val="105"/>
+        </w:rPr>
+      </w:pPr>
       <w:r>
         <w:rPr>
           <w:w w:val="105"/>
@@ -4818,38 +4239,30 @@
         </w:rPr>
         <w:t xml:space="preserve">y started with difference-in-difference analysis, using </w:t>
       </w:r>
-      <w:r>
-        <w:rPr>
-          <w:i/>
+      <m:oMath>
+        <m:r>
+          <w:rPr>
+            <w:rFonts w:ascii="Cambria Math" w:hAnsi="Cambria Math"/>
+            <w:color w:val="000000"/>
+            <w:w w:val="105"/>
+          </w:rPr>
+          <m:t>log(durat)</m:t>
+        </m:r>
+      </m:oMath>
+      <w:r>
+        <w:rPr>
           <w:color w:val="000000"/>
           <w:w w:val="105"/>
         </w:rPr>
-        <w:t>log</w:t>
-      </w:r>
-      <w:r>
-        <w:rPr>
-          <w:color w:val="000000"/>
-          <w:w w:val="105"/>
-        </w:rPr>
-        <w:t>(</w:t>
-      </w:r>
-      <w:proofErr w:type="spellStart"/>
-      <w:r>
-        <w:rPr>
-          <w:i/>
-          <w:color w:val="000000"/>
-          <w:w w:val="105"/>
-        </w:rPr>
-        <w:t>durat</w:t>
-      </w:r>
-      <w:proofErr w:type="spellEnd"/>
-      <w:r>
-        <w:rPr>
-          <w:color w:val="000000"/>
-          <w:w w:val="105"/>
-        </w:rPr>
-        <w:t>) as dependent variable.</w:t>
-      </w:r>
+        <w:t xml:space="preserve"> as dependent variable.</w:t>
+      </w:r>
+    </w:p>
+    <w:p>
+      <w:pPr>
+        <w:pStyle w:val="BodyText"/>
+        <w:ind w:left="160"/>
+        <w:jc w:val="both"/>
+      </w:pPr>
     </w:p>
     <w:p>
       <w:pPr>
@@ -5400,50 +4813,62 @@
         </w:rPr>
         <w:t xml:space="preserve">does the estimate on the interaction term, </w:t>
       </w:r>
-      <w:proofErr w:type="spellStart"/>
-      <w:r>
-        <w:rPr>
-          <w:w w:val="105"/>
-          <w:sz w:val="24"/>
-          <w:szCs w:val="24"/>
-        </w:rPr>
-        <w:t>afchnge</w:t>
-      </w:r>
-      <w:proofErr w:type="spellEnd"/>
-      <w:r>
-        <w:rPr>
-          <w:w w:val="105"/>
-          <w:sz w:val="24"/>
-          <w:szCs w:val="24"/>
-        </w:rPr>
-        <w:t xml:space="preserve"> </w:t>
-      </w:r>
-      <w:r>
-        <w:rPr>
-          <w:w w:val="105"/>
-          <w:sz w:val="24"/>
-          <w:szCs w:val="24"/>
-        </w:rPr>
-        <w:t>*</w:t>
-      </w:r>
-      <w:r>
-        <w:rPr>
-          <w:w w:val="105"/>
-          <w:sz w:val="24"/>
-          <w:szCs w:val="24"/>
-        </w:rPr>
-        <w:t xml:space="preserve"> </w:t>
-      </w:r>
-      <w:proofErr w:type="spellStart"/>
-      <w:r>
-        <w:rPr>
-          <w:w w:val="105"/>
-          <w:sz w:val="24"/>
-          <w:szCs w:val="24"/>
-        </w:rPr>
-        <w:t>highearn</w:t>
-      </w:r>
-      <w:proofErr w:type="spellEnd"/>
+      <m:oMath>
+        <m:r>
+          <w:rPr>
+            <w:rFonts w:ascii="Cambria Math" w:hAnsi="Cambria Math"/>
+            <w:w w:val="105"/>
+            <w:sz w:val="24"/>
+            <w:szCs w:val="24"/>
+          </w:rPr>
+          <m:t>afhigh</m:t>
+        </m:r>
+      </m:oMath>
+      <w:r>
+        <w:rPr>
+          <w:w w:val="105"/>
+          <w:sz w:val="24"/>
+          <w:szCs w:val="24"/>
+        </w:rPr>
+        <w:t xml:space="preserve"> (with is equivalent to </w:t>
+      </w:r>
+      <m:oMath>
+        <m:r>
+          <w:rPr>
+            <w:rFonts w:ascii="Cambria Math" w:hAnsi="Cambria Math"/>
+            <w:w w:val="105"/>
+            <w:sz w:val="24"/>
+            <w:szCs w:val="24"/>
+          </w:rPr>
+          <m:t>afchnge</m:t>
+        </m:r>
+        <m:r>
+          <w:rPr>
+            <w:rFonts w:ascii="Cambria Math" w:hAnsi="Cambria Math"/>
+            <w:w w:val="105"/>
+            <w:sz w:val="24"/>
+            <w:szCs w:val="24"/>
+          </w:rPr>
+          <m:t>×</m:t>
+        </m:r>
+        <m:r>
+          <w:rPr>
+            <w:rFonts w:ascii="Cambria Math" w:hAnsi="Cambria Math"/>
+            <w:w w:val="105"/>
+            <w:sz w:val="24"/>
+            <w:szCs w:val="24"/>
+          </w:rPr>
+          <m:t>highearn</m:t>
+        </m:r>
+      </m:oMath>
+      <w:r>
+        <w:rPr>
+          <w:w w:val="105"/>
+          <w:sz w:val="24"/>
+          <w:szCs w:val="24"/>
+        </w:rPr>
+        <w:t>)</w:t>
+      </w:r>
       <w:r>
         <w:rPr>
           <w:w w:val="105"/>
@@ -5498,7 +4923,39 @@
           <w:sz w:val="24"/>
           <w:szCs w:val="24"/>
         </w:rPr>
-        <w:t>What can you say about the small R-squared from parts (ii) and (iii)?</w:t>
+        <w:t>What can you say about the small R-squared from parts (</w:t>
+      </w:r>
+      <w:r>
+        <w:rPr>
+          <w:w w:val="105"/>
+          <w:sz w:val="24"/>
+          <w:szCs w:val="24"/>
+        </w:rPr>
+        <w:t>2</w:t>
+      </w:r>
+      <w:r>
+        <w:rPr>
+          <w:w w:val="105"/>
+          <w:sz w:val="24"/>
+          <w:szCs w:val="24"/>
+        </w:rPr>
+        <w:t>) and (</w:t>
+      </w:r>
+      <w:r>
+        <w:rPr>
+          <w:w w:val="105"/>
+          <w:sz w:val="24"/>
+          <w:szCs w:val="24"/>
+        </w:rPr>
+        <w:t>3</w:t>
+      </w:r>
+      <w:r>
+        <w:rPr>
+          <w:w w:val="105"/>
+          <w:sz w:val="24"/>
+          <w:szCs w:val="24"/>
+        </w:rPr>
+        <w:t>)?</w:t>
       </w:r>
     </w:p>
     <w:p>
@@ -5539,44 +4996,40 @@
           <w:sz w:val="24"/>
           <w:szCs w:val="24"/>
         </w:rPr>
-        <w:t xml:space="preserve">Estimate (ii) using Michigan data using robust standard errors. Compare the </w:t>
-      </w:r>
-      <w:proofErr w:type="spellStart"/>
-      <w:r>
-        <w:rPr>
-          <w:w w:val="105"/>
-          <w:sz w:val="24"/>
-          <w:szCs w:val="24"/>
-        </w:rPr>
-        <w:t>esti</w:t>
-      </w:r>
-      <w:proofErr w:type="spellEnd"/>
-      <w:r>
-        <w:rPr>
-          <w:w w:val="105"/>
-          <w:sz w:val="24"/>
-          <w:szCs w:val="24"/>
-        </w:rPr>
-        <w:t>- mates on the interaction term for Kentucky and Michigan.</w:t>
-      </w:r>
-      <w:r>
-        <w:rPr>
-          <w:w w:val="105"/>
-          <w:sz w:val="24"/>
-          <w:szCs w:val="24"/>
-        </w:rPr>
-        <w:t xml:space="preserve"> </w:t>
-      </w:r>
-      <w:proofErr w:type="gramStart"/>
-      <w:r>
-        <w:rPr>
-          <w:w w:val="105"/>
-          <w:sz w:val="24"/>
-          <w:szCs w:val="24"/>
-        </w:rPr>
-        <w:t>Is</w:t>
-      </w:r>
-      <w:proofErr w:type="gramEnd"/>
+        <w:t>Estimate (</w:t>
+      </w:r>
+      <w:r>
+        <w:rPr>
+          <w:w w:val="105"/>
+          <w:sz w:val="24"/>
+          <w:szCs w:val="24"/>
+        </w:rPr>
+        <w:t>2</w:t>
+      </w:r>
+      <w:r>
+        <w:rPr>
+          <w:w w:val="105"/>
+          <w:sz w:val="24"/>
+          <w:szCs w:val="24"/>
+        </w:rPr>
+        <w:t>) using Michigan data using robust standard errors. Compare the estimates on the interaction term for Kentucky and Michigan.</w:t>
+      </w:r>
+      <w:r>
+        <w:rPr>
+          <w:w w:val="105"/>
+          <w:sz w:val="24"/>
+          <w:szCs w:val="24"/>
+        </w:rPr>
+        <w:t xml:space="preserve"> </w:t>
+      </w:r>
+      <w:r>
+        <w:rPr>
+          <w:w w:val="105"/>
+          <w:sz w:val="24"/>
+          <w:szCs w:val="24"/>
+        </w:rPr>
+        <w:t>Does</w:t>
+      </w:r>
       <w:r>
         <w:rPr>
           <w:w w:val="105"/>
@@ -5623,7 +5076,7 @@
 </file>
 
 <file path=word/endnotes.xml><?xml version="1.0" encoding="utf-8"?>
-<w:endnotes xmlns:wpc="http://schemas.microsoft.com/office/word/2010/wordprocessingCanvas" xmlns:cx="http://schemas.microsoft.com/office/drawing/2014/chartex" xmlns:cx1="http://schemas.microsoft.com/office/drawing/2015/9/8/chartex" xmlns:cx2="http://schemas.microsoft.com/office/drawing/2015/10/21/chartex" xmlns:cx3="http://schemas.microsoft.com/office/drawing/2016/5/9/chartex" xmlns:cx4="http://schemas.microsoft.com/office/drawing/2016/5/10/chartex" xmlns:cx5="http://schemas.microsoft.com/office/drawing/2016/5/11/chartex" xmlns:cx6="http://schemas.microsoft.com/office/drawing/2016/5/12/chartex" xmlns:cx7="http://schemas.microsoft.com/office/drawing/2016/5/13/chartex" xmlns:cx8="http://schemas.microsoft.com/office/drawing/2016/5/14/chartex" xmlns:mc="http://schemas.openxmlformats.org/markup-compatibility/2006" xmlns:aink="http://schemas.microsoft.com/office/drawing/2016/ink" xmlns:am3d="http://schemas.microsoft.com/office/drawing/2017/model3d" xmlns:o="urn:schemas-microsoft-com:office:office" xmlns:oel="http://schemas.microsoft.com/office/2019/extlst" xmlns:r="http://schemas.openxmlformats.org/officeDocument/2006/relationships" xmlns:m="http://schemas.openxmlformats.org/officeDocument/2006/math" xmlns:v="urn:schemas-microsoft-com:vml" xmlns:wp14="http://schemas.microsoft.com/office/word/2010/wordprocessingDrawing" xmlns:wp="http://schemas.openxmlformats.org/drawingml/2006/wordprocessingDrawing" xmlns:w10="urn:schemas-microsoft-com:office:word" xmlns:w="http://schemas.openxmlformats.org/wordprocessingml/2006/main" xmlns:w14="http://schemas.microsoft.com/office/word/2010/wordml" xmlns:w15="http://schemas.microsoft.com/office/word/2012/wordml" xmlns:w16cex="http://schemas.microsoft.com/office/word/2018/wordml/cex" xmlns:w16cid="http://schemas.microsoft.com/office/word/2016/wordml/cid" xmlns:w16="http://schemas.microsoft.com/office/word/2018/wordml" xmlns:w16sdtdh="http://schemas.microsoft.com/office/word/2020/wordml/sdtdatahash" xmlns:w16se="http://schemas.microsoft.com/office/word/2015/wordml/symex" xmlns:wpg="http://schemas.microsoft.com/office/word/2010/wordprocessingGroup" xmlns:wpi="http://schemas.microsoft.com/office/word/2010/wordprocessingInk" xmlns:wne="http://schemas.microsoft.com/office/word/2006/wordml" xmlns:wps="http://schemas.microsoft.com/office/word/2010/wordprocessingShape" mc:Ignorable="w14 w15 w16se w16cid w16 w16cex w16sdtdh wp14">
+<w:endnotes xmlns:wpc="http://schemas.microsoft.com/office/word/2010/wordprocessingCanvas" xmlns:cx="http://schemas.microsoft.com/office/drawing/2014/chartex" xmlns:cx1="http://schemas.microsoft.com/office/drawing/2015/9/8/chartex" xmlns:cx2="http://schemas.microsoft.com/office/drawing/2015/10/21/chartex" xmlns:cx3="http://schemas.microsoft.com/office/drawing/2016/5/9/chartex" xmlns:cx4="http://schemas.microsoft.com/office/drawing/2016/5/10/chartex" xmlns:cx5="http://schemas.microsoft.com/office/drawing/2016/5/11/chartex" xmlns:cx6="http://schemas.microsoft.com/office/drawing/2016/5/12/chartex" xmlns:cx7="http://schemas.microsoft.com/office/drawing/2016/5/13/chartex" xmlns:cx8="http://schemas.microsoft.com/office/drawing/2016/5/14/chartex" xmlns:mc="http://schemas.openxmlformats.org/markup-compatibility/2006" xmlns:aink="http://schemas.microsoft.com/office/drawing/2016/ink" xmlns:am3d="http://schemas.microsoft.com/office/drawing/2017/model3d" xmlns:o="urn:schemas-microsoft-com:office:office" xmlns:oel="http://schemas.microsoft.com/office/2019/extlst" xmlns:r="http://schemas.openxmlformats.org/officeDocument/2006/relationships" xmlns:m="http://schemas.openxmlformats.org/officeDocument/2006/math" xmlns:v="urn:schemas-microsoft-com:vml" xmlns:wp14="http://schemas.microsoft.com/office/word/2010/wordprocessingDrawing" xmlns:wp="http://schemas.openxmlformats.org/drawingml/2006/wordprocessingDrawing" xmlns:w10="urn:schemas-microsoft-com:office:word" xmlns:w="http://schemas.openxmlformats.org/wordprocessingml/2006/main" xmlns:w14="http://schemas.microsoft.com/office/word/2010/wordml" xmlns:w15="http://schemas.microsoft.com/office/word/2012/wordml" xmlns:w16cex="http://schemas.microsoft.com/office/word/2018/wordml/cex" xmlns:w16cid="http://schemas.microsoft.com/office/word/2016/wordml/cid" xmlns:w16="http://schemas.microsoft.com/office/word/2018/wordml" xmlns:w16du="http://schemas.microsoft.com/office/word/2023/wordml/word16du" xmlns:w16sdtdh="http://schemas.microsoft.com/office/word/2020/wordml/sdtdatahash" xmlns:w16se="http://schemas.microsoft.com/office/word/2015/wordml/symex" xmlns:wpg="http://schemas.microsoft.com/office/word/2010/wordprocessingGroup" xmlns:wpi="http://schemas.microsoft.com/office/word/2010/wordprocessingInk" xmlns:wne="http://schemas.microsoft.com/office/word/2006/wordml" xmlns:wps="http://schemas.microsoft.com/office/word/2010/wordprocessingShape" mc:Ignorable="w14 w15 w16se w16cid w16 w16cex w16sdtdh w16du wp14">
   <w:endnote w:type="separator" w:id="-1">
     <w:p>
       <w:r>
@@ -5642,7 +5095,7 @@
 </file>
 
 <file path=word/footer1.xml><?xml version="1.0" encoding="utf-8"?>
-<w:ftr xmlns:wpc="http://schemas.microsoft.com/office/word/2010/wordprocessingCanvas" xmlns:cx="http://schemas.microsoft.com/office/drawing/2014/chartex" xmlns:cx1="http://schemas.microsoft.com/office/drawing/2015/9/8/chartex" xmlns:cx2="http://schemas.microsoft.com/office/drawing/2015/10/21/chartex" xmlns:cx3="http://schemas.microsoft.com/office/drawing/2016/5/9/chartex" xmlns:cx4="http://schemas.microsoft.com/office/drawing/2016/5/10/chartex" xmlns:cx5="http://schemas.microsoft.com/office/drawing/2016/5/11/chartex" xmlns:cx6="http://schemas.microsoft.com/office/drawing/2016/5/12/chartex" xmlns:cx7="http://schemas.microsoft.com/office/drawing/2016/5/13/chartex" xmlns:cx8="http://schemas.microsoft.com/office/drawing/2016/5/14/chartex" xmlns:mc="http://schemas.openxmlformats.org/markup-compatibility/2006" xmlns:aink="http://schemas.microsoft.com/office/drawing/2016/ink" xmlns:am3d="http://schemas.microsoft.com/office/drawing/2017/model3d" xmlns:o="urn:schemas-microsoft-com:office:office" xmlns:oel="http://schemas.microsoft.com/office/2019/extlst" xmlns:r="http://schemas.openxmlformats.org/officeDocument/2006/relationships" xmlns:m="http://schemas.openxmlformats.org/officeDocument/2006/math" xmlns:v="urn:schemas-microsoft-com:vml" xmlns:wp14="http://schemas.microsoft.com/office/word/2010/wordprocessingDrawing" xmlns:wp="http://schemas.openxmlformats.org/drawingml/2006/wordprocessingDrawing" xmlns:w10="urn:schemas-microsoft-com:office:word" xmlns:w="http://schemas.openxmlformats.org/wordprocessingml/2006/main" xmlns:w14="http://schemas.microsoft.com/office/word/2010/wordml" xmlns:w15="http://schemas.microsoft.com/office/word/2012/wordml" xmlns:w16cex="http://schemas.microsoft.com/office/word/2018/wordml/cex" xmlns:w16cid="http://schemas.microsoft.com/office/word/2016/wordml/cid" xmlns:w16="http://schemas.microsoft.com/office/word/2018/wordml" xmlns:w16sdtdh="http://schemas.microsoft.com/office/word/2020/wordml/sdtdatahash" xmlns:w16se="http://schemas.microsoft.com/office/word/2015/wordml/symex" xmlns:wpg="http://schemas.microsoft.com/office/word/2010/wordprocessingGroup" xmlns:wpi="http://schemas.microsoft.com/office/word/2010/wordprocessingInk" xmlns:wne="http://schemas.microsoft.com/office/word/2006/wordml" xmlns:wps="http://schemas.microsoft.com/office/word/2010/wordprocessingShape" mc:Ignorable="w14 w15 w16se w16cid w16 w16cex w16sdtdh wp14">
+<w:ftr xmlns:wpc="http://schemas.microsoft.com/office/word/2010/wordprocessingCanvas" xmlns:cx="http://schemas.microsoft.com/office/drawing/2014/chartex" xmlns:cx1="http://schemas.microsoft.com/office/drawing/2015/9/8/chartex" xmlns:cx2="http://schemas.microsoft.com/office/drawing/2015/10/21/chartex" xmlns:cx3="http://schemas.microsoft.com/office/drawing/2016/5/9/chartex" xmlns:cx4="http://schemas.microsoft.com/office/drawing/2016/5/10/chartex" xmlns:cx5="http://schemas.microsoft.com/office/drawing/2016/5/11/chartex" xmlns:cx6="http://schemas.microsoft.com/office/drawing/2016/5/12/chartex" xmlns:cx7="http://schemas.microsoft.com/office/drawing/2016/5/13/chartex" xmlns:cx8="http://schemas.microsoft.com/office/drawing/2016/5/14/chartex" xmlns:mc="http://schemas.openxmlformats.org/markup-compatibility/2006" xmlns:aink="http://schemas.microsoft.com/office/drawing/2016/ink" xmlns:am3d="http://schemas.microsoft.com/office/drawing/2017/model3d" xmlns:o="urn:schemas-microsoft-com:office:office" xmlns:oel="http://schemas.microsoft.com/office/2019/extlst" xmlns:r="http://schemas.openxmlformats.org/officeDocument/2006/relationships" xmlns:m="http://schemas.openxmlformats.org/officeDocument/2006/math" xmlns:v="urn:schemas-microsoft-com:vml" xmlns:wp14="http://schemas.microsoft.com/office/word/2010/wordprocessingDrawing" xmlns:wp="http://schemas.openxmlformats.org/drawingml/2006/wordprocessingDrawing" xmlns:w10="urn:schemas-microsoft-com:office:word" xmlns:w="http://schemas.openxmlformats.org/wordprocessingml/2006/main" xmlns:w14="http://schemas.microsoft.com/office/word/2010/wordml" xmlns:w15="http://schemas.microsoft.com/office/word/2012/wordml" xmlns:w16cex="http://schemas.microsoft.com/office/word/2018/wordml/cex" xmlns:w16cid="http://schemas.microsoft.com/office/word/2016/wordml/cid" xmlns:w16="http://schemas.microsoft.com/office/word/2018/wordml" xmlns:w16du="http://schemas.microsoft.com/office/word/2023/wordml/word16du" xmlns:w16sdtdh="http://schemas.microsoft.com/office/word/2020/wordml/sdtdatahash" xmlns:w16se="http://schemas.microsoft.com/office/word/2015/wordml/symex" xmlns:wpg="http://schemas.microsoft.com/office/word/2010/wordprocessingGroup" xmlns:wpi="http://schemas.microsoft.com/office/word/2010/wordprocessingInk" xmlns:wne="http://schemas.microsoft.com/office/word/2006/wordml" xmlns:wps="http://schemas.microsoft.com/office/word/2010/wordprocessingShape" mc:Ignorable="w14 w15 w16se w16cid w16 w16cex w16sdtdh w16du wp14">
   <w:p>
     <w:pPr>
       <w:pStyle w:val="BodyText"/>
@@ -5744,7 +5197,7 @@
               <v:stroke joinstyle="miter"/>
               <v:path gradientshapeok="t" o:connecttype="rect"/>
             </v:shapetype>
-            <v:shape id="Textbox 1" o:spid="_x0000_s1026" type="#_x0000_t202" style="position:absolute;margin-left:300.05pt;margin-top:710.05pt;width:12.85pt;height:14pt;z-index:-251650560;visibility:visible;mso-wrap-style:square;mso-wrap-distance-left:0;mso-wrap-distance-top:0;mso-wrap-distance-right:0;mso-wrap-distance-bottom:0;mso-position-horizontal:absolute;mso-position-horizontal-relative:page;mso-position-vertical:absolute;mso-position-vertical-relative:page;v-text-anchor:top" o:gfxdata="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" filled="f" stroked="f">
+            <v:shape id="Textbox 1" o:spid="_x0000_s1026" type="#_x0000_t202" style="position:absolute;margin-left:300.05pt;margin-top:710.05pt;width:12.85pt;height:14pt;z-index:-251650560;visibility:visible;mso-wrap-style:square;mso-wrap-distance-left:0;mso-wrap-distance-top:0;mso-wrap-distance-right:0;mso-wrap-distance-bottom:0;mso-position-horizontal:absolute;mso-position-horizontal-relative:page;mso-position-vertical:absolute;mso-position-vertical-relative:page;v-text-anchor:top" o:gfxdata="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" filled="f" stroked="f">
               <v:textbox inset="0,0,0,0">
                 <w:txbxContent>
                   <w:p>
@@ -5797,7 +5250,7 @@
 </file>
 
 <file path=word/footnotes.xml><?xml version="1.0" encoding="utf-8"?>
-<w:footnotes xmlns:wpc="http://schemas.microsoft.com/office/word/2010/wordprocessingCanvas" xmlns:cx="http://schemas.microsoft.com/office/drawing/2014/chartex" xmlns:cx1="http://schemas.microsoft.com/office/drawing/2015/9/8/chartex" xmlns:cx2="http://schemas.microsoft.com/office/drawing/2015/10/21/chartex" xmlns:cx3="http://schemas.microsoft.com/office/drawing/2016/5/9/chartex" xmlns:cx4="http://schemas.microsoft.com/office/drawing/2016/5/10/chartex" xmlns:cx5="http://schemas.microsoft.com/office/drawing/2016/5/11/chartex" xmlns:cx6="http://schemas.microsoft.com/office/drawing/2016/5/12/chartex" xmlns:cx7="http://schemas.microsoft.com/office/drawing/2016/5/13/chartex" xmlns:cx8="http://schemas.microsoft.com/office/drawing/2016/5/14/chartex" xmlns:mc="http://schemas.openxmlformats.org/markup-compatibility/2006" xmlns:aink="http://schemas.microsoft.com/office/drawing/2016/ink" xmlns:am3d="http://schemas.microsoft.com/office/drawing/2017/model3d" xmlns:o="urn:schemas-microsoft-com:office:office" xmlns:oel="http://schemas.microsoft.com/office/2019/extlst" xmlns:r="http://schemas.openxmlformats.org/officeDocument/2006/relationships" xmlns:m="http://schemas.openxmlformats.org/officeDocument/2006/math" xmlns:v="urn:schemas-microsoft-com:vml" xmlns:wp14="http://schemas.microsoft.com/office/word/2010/wordprocessingDrawing" xmlns:wp="http://schemas.openxmlformats.org/drawingml/2006/wordprocessingDrawing" xmlns:w10="urn:schemas-microsoft-com:office:word" xmlns:w="http://schemas.openxmlformats.org/wordprocessingml/2006/main" xmlns:w14="http://schemas.microsoft.com/office/word/2010/wordml" xmlns:w15="http://schemas.microsoft.com/office/word/2012/wordml" xmlns:w16cex="http://schemas.microsoft.com/office/word/2018/wordml/cex" xmlns:w16cid="http://schemas.microsoft.com/office/word/2016/wordml/cid" xmlns:w16="http://schemas.microsoft.com/office/word/2018/wordml" xmlns:w16sdtdh="http://schemas.microsoft.com/office/word/2020/wordml/sdtdatahash" xmlns:w16se="http://schemas.microsoft.com/office/word/2015/wordml/symex" xmlns:wpg="http://schemas.microsoft.com/office/word/2010/wordprocessingGroup" xmlns:wpi="http://schemas.microsoft.com/office/word/2010/wordprocessingInk" xmlns:wne="http://schemas.microsoft.com/office/word/2006/wordml" xmlns:wps="http://schemas.microsoft.com/office/word/2010/wordprocessingShape" mc:Ignorable="w14 w15 w16se w16cid w16 w16cex w16sdtdh wp14">
+<w:footnotes xmlns:wpc="http://schemas.microsoft.com/office/word/2010/wordprocessingCanvas" xmlns:cx="http://schemas.microsoft.com/office/drawing/2014/chartex" xmlns:cx1="http://schemas.microsoft.com/office/drawing/2015/9/8/chartex" xmlns:cx2="http://schemas.microsoft.com/office/drawing/2015/10/21/chartex" xmlns:cx3="http://schemas.microsoft.com/office/drawing/2016/5/9/chartex" xmlns:cx4="http://schemas.microsoft.com/office/drawing/2016/5/10/chartex" xmlns:cx5="http://schemas.microsoft.com/office/drawing/2016/5/11/chartex" xmlns:cx6="http://schemas.microsoft.com/office/drawing/2016/5/12/chartex" xmlns:cx7="http://schemas.microsoft.com/office/drawing/2016/5/13/chartex" xmlns:cx8="http://schemas.microsoft.com/office/drawing/2016/5/14/chartex" xmlns:mc="http://schemas.openxmlformats.org/markup-compatibility/2006" xmlns:aink="http://schemas.microsoft.com/office/drawing/2016/ink" xmlns:am3d="http://schemas.microsoft.com/office/drawing/2017/model3d" xmlns:o="urn:schemas-microsoft-com:office:office" xmlns:oel="http://schemas.microsoft.com/office/2019/extlst" xmlns:r="http://schemas.openxmlformats.org/officeDocument/2006/relationships" xmlns:m="http://schemas.openxmlformats.org/officeDocument/2006/math" xmlns:v="urn:schemas-microsoft-com:vml" xmlns:wp14="http://schemas.microsoft.com/office/word/2010/wordprocessingDrawing" xmlns:wp="http://schemas.openxmlformats.org/drawingml/2006/wordprocessingDrawing" xmlns:w10="urn:schemas-microsoft-com:office:word" xmlns:w="http://schemas.openxmlformats.org/wordprocessingml/2006/main" xmlns:w14="http://schemas.microsoft.com/office/word/2010/wordml" xmlns:w15="http://schemas.microsoft.com/office/word/2012/wordml" xmlns:w16cex="http://schemas.microsoft.com/office/word/2018/wordml/cex" xmlns:w16cid="http://schemas.microsoft.com/office/word/2016/wordml/cid" xmlns:w16="http://schemas.microsoft.com/office/word/2018/wordml" xmlns:w16du="http://schemas.microsoft.com/office/word/2023/wordml/word16du" xmlns:w16sdtdh="http://schemas.microsoft.com/office/word/2020/wordml/sdtdatahash" xmlns:w16se="http://schemas.microsoft.com/office/word/2015/wordml/symex" xmlns:wpg="http://schemas.microsoft.com/office/word/2010/wordprocessingGroup" xmlns:wpi="http://schemas.microsoft.com/office/word/2010/wordprocessingInk" xmlns:wne="http://schemas.microsoft.com/office/word/2006/wordml" xmlns:wps="http://schemas.microsoft.com/office/word/2010/wordprocessingShape" mc:Ignorable="w14 w15 w16se w16cid w16 w16cex w16sdtdh w16du wp14">
   <w:footnote w:type="separator" w:id="-1">
     <w:p>
       <w:r>
@@ -5816,7 +5269,7 @@
 </file>
 
 <file path=word/numbering.xml><?xml version="1.0" encoding="utf-8"?>
-<w:numbering xmlns:wpc="http://schemas.microsoft.com/office/word/2010/wordprocessingCanvas" xmlns:cx="http://schemas.microsoft.com/office/drawing/2014/chartex" xmlns:cx1="http://schemas.microsoft.com/office/drawing/2015/9/8/chartex" xmlns:cx2="http://schemas.microsoft.com/office/drawing/2015/10/21/chartex" xmlns:cx3="http://schemas.microsoft.com/office/drawing/2016/5/9/chartex" xmlns:cx4="http://schemas.microsoft.com/office/drawing/2016/5/10/chartex" xmlns:cx5="http://schemas.microsoft.com/office/drawing/2016/5/11/chartex" xmlns:cx6="http://schemas.microsoft.com/office/drawing/2016/5/12/chartex" xmlns:cx7="http://schemas.microsoft.com/office/drawing/2016/5/13/chartex" xmlns:cx8="http://schemas.microsoft.com/office/drawing/2016/5/14/chartex" xmlns:mc="http://schemas.openxmlformats.org/markup-compatibility/2006" xmlns:aink="http://schemas.microsoft.com/office/drawing/2016/ink" xmlns:am3d="http://schemas.microsoft.com/office/drawing/2017/model3d" xmlns:o="urn:schemas-microsoft-com:office:office" xmlns:oel="http://schemas.microsoft.com/office/2019/extlst" xmlns:r="http://schemas.openxmlformats.org/officeDocument/2006/relationships" xmlns:m="http://schemas.openxmlformats.org/officeDocument/2006/math" xmlns:v="urn:schemas-microsoft-com:vml" xmlns:wp14="http://schemas.microsoft.com/office/word/2010/wordprocessingDrawing" xmlns:wp="http://schemas.openxmlformats.org/drawingml/2006/wordprocessingDrawing" xmlns:w10="urn:schemas-microsoft-com:office:word" xmlns:w="http://schemas.openxmlformats.org/wordprocessingml/2006/main" xmlns:w14="http://schemas.microsoft.com/office/word/2010/wordml" xmlns:w15="http://schemas.microsoft.com/office/word/2012/wordml" xmlns:w16cex="http://schemas.microsoft.com/office/word/2018/wordml/cex" xmlns:w16cid="http://schemas.microsoft.com/office/word/2016/wordml/cid" xmlns:w16="http://schemas.microsoft.com/office/word/2018/wordml" xmlns:w16sdtdh="http://schemas.microsoft.com/office/word/2020/wordml/sdtdatahash" xmlns:w16se="http://schemas.microsoft.com/office/word/2015/wordml/symex" xmlns:wpg="http://schemas.microsoft.com/office/word/2010/wordprocessingGroup" xmlns:wpi="http://schemas.microsoft.com/office/word/2010/wordprocessingInk" xmlns:wne="http://schemas.microsoft.com/office/word/2006/wordml" xmlns:wps="http://schemas.microsoft.com/office/word/2010/wordprocessingShape" mc:Ignorable="w14 w15 w16se w16cid w16 w16cex w16sdtdh wp14">
+<w:numbering xmlns:wpc="http://schemas.microsoft.com/office/word/2010/wordprocessingCanvas" xmlns:cx="http://schemas.microsoft.com/office/drawing/2014/chartex" xmlns:cx1="http://schemas.microsoft.com/office/drawing/2015/9/8/chartex" xmlns:cx2="http://schemas.microsoft.com/office/drawing/2015/10/21/chartex" xmlns:cx3="http://schemas.microsoft.com/office/drawing/2016/5/9/chartex" xmlns:cx4="http://schemas.microsoft.com/office/drawing/2016/5/10/chartex" xmlns:cx5="http://schemas.microsoft.com/office/drawing/2016/5/11/chartex" xmlns:cx6="http://schemas.microsoft.com/office/drawing/2016/5/12/chartex" xmlns:cx7="http://schemas.microsoft.com/office/drawing/2016/5/13/chartex" xmlns:cx8="http://schemas.microsoft.com/office/drawing/2016/5/14/chartex" xmlns:mc="http://schemas.openxmlformats.org/markup-compatibility/2006" xmlns:aink="http://schemas.microsoft.com/office/drawing/2016/ink" xmlns:am3d="http://schemas.microsoft.com/office/drawing/2017/model3d" xmlns:o="urn:schemas-microsoft-com:office:office" xmlns:oel="http://schemas.microsoft.com/office/2019/extlst" xmlns:r="http://schemas.openxmlformats.org/officeDocument/2006/relationships" xmlns:m="http://schemas.openxmlformats.org/officeDocument/2006/math" xmlns:v="urn:schemas-microsoft-com:vml" xmlns:wp14="http://schemas.microsoft.com/office/word/2010/wordprocessingDrawing" xmlns:wp="http://schemas.openxmlformats.org/drawingml/2006/wordprocessingDrawing" xmlns:w10="urn:schemas-microsoft-com:office:word" xmlns:w="http://schemas.openxmlformats.org/wordprocessingml/2006/main" xmlns:w14="http://schemas.microsoft.com/office/word/2010/wordml" xmlns:w15="http://schemas.microsoft.com/office/word/2012/wordml" xmlns:w16cex="http://schemas.microsoft.com/office/word/2018/wordml/cex" xmlns:w16cid="http://schemas.microsoft.com/office/word/2016/wordml/cid" xmlns:w16="http://schemas.microsoft.com/office/word/2018/wordml" xmlns:w16du="http://schemas.microsoft.com/office/word/2023/wordml/word16du" xmlns:w16sdtdh="http://schemas.microsoft.com/office/word/2020/wordml/sdtdatahash" xmlns:w16se="http://schemas.microsoft.com/office/word/2015/wordml/symex" xmlns:wpg="http://schemas.microsoft.com/office/word/2010/wordprocessingGroup" xmlns:wpi="http://schemas.microsoft.com/office/word/2010/wordprocessingInk" xmlns:wne="http://schemas.microsoft.com/office/word/2006/wordml" xmlns:wps="http://schemas.microsoft.com/office/word/2010/wordprocessingShape" mc:Ignorable="w14 w15 w16se w16cid w16 w16cex w16sdtdh w16du wp14">
   <w:abstractNum w:abstractNumId="0" w15:restartNumberingAfterBreak="0">
     <w:nsid w:val="01525536"/>
     <w:multiLevelType w:val="hybridMultilevel"/>
@@ -6289,7 +5742,7 @@
 </file>
 
 <file path=word/styles.xml><?xml version="1.0" encoding="utf-8"?>
-<w:styles xmlns:mc="http://schemas.openxmlformats.org/markup-compatibility/2006" xmlns:r="http://schemas.openxmlformats.org/officeDocument/2006/relationships" xmlns:w="http://schemas.openxmlformats.org/wordprocessingml/2006/main" xmlns:w14="http://schemas.microsoft.com/office/word/2010/wordml" xmlns:w15="http://schemas.microsoft.com/office/word/2012/wordml" xmlns:w16cex="http://schemas.microsoft.com/office/word/2018/wordml/cex" xmlns:w16cid="http://schemas.microsoft.com/office/word/2016/wordml/cid" xmlns:w16="http://schemas.microsoft.com/office/word/2018/wordml" xmlns:w16sdtdh="http://schemas.microsoft.com/office/word/2020/wordml/sdtdatahash" xmlns:w16se="http://schemas.microsoft.com/office/word/2015/wordml/symex" mc:Ignorable="w14 w15 w16se w16cid w16 w16cex w16sdtdh">
+<w:styles xmlns:mc="http://schemas.openxmlformats.org/markup-compatibility/2006" xmlns:r="http://schemas.openxmlformats.org/officeDocument/2006/relationships" xmlns:w="http://schemas.openxmlformats.org/wordprocessingml/2006/main" xmlns:w14="http://schemas.microsoft.com/office/word/2010/wordml" xmlns:w15="http://schemas.microsoft.com/office/word/2012/wordml" xmlns:w16cex="http://schemas.microsoft.com/office/word/2018/wordml/cex" xmlns:w16cid="http://schemas.microsoft.com/office/word/2016/wordml/cid" xmlns:w16="http://schemas.microsoft.com/office/word/2018/wordml" xmlns:w16du="http://schemas.microsoft.com/office/word/2023/wordml/word16du" xmlns:w16sdtdh="http://schemas.microsoft.com/office/word/2020/wordml/sdtdatahash" xmlns:w16se="http://schemas.microsoft.com/office/word/2015/wordml/symex" mc:Ignorable="w14 w15 w16se w16cid w16 w16cex w16sdtdh w16du">
   <w:docDefaults>
     <w:rPrDefault>
       <w:rPr>
